--- a/Final Project(Phase 3 and 4).docx
+++ b/Final Project(Phase 3 and 4).docx
@@ -104,7 +104,28 @@
           <w:sz w:val="44"/>
           <w:szCs w:val="44"/>
         </w:rPr>
-        <w:t>Phase 1 &amp; 2</w:t>
+        <w:t xml:space="preserve">Phase </w:t>
+      </w:r>
+      <w:r>
+        <w:rPr>
+          <w:sz w:val="44"/>
+          <w:szCs w:val="44"/>
+        </w:rPr>
+        <w:t>3</w:t>
+      </w:r>
+      <w:r>
+        <w:rPr>
+          <w:sz w:val="44"/>
+          <w:szCs w:val="44"/>
+        </w:rPr>
+        <w:t xml:space="preserve"> &amp; </w:t>
+      </w:r>
+      <w:r>
+        <w:rPr>
+          <w:sz w:val="44"/>
+          <w:szCs w:val="44"/>
+        </w:rPr>
+        <w:t>4</w:t>
       </w:r>
     </w:p>
     <w:p>
@@ -238,21 +259,12 @@
         </w:rPr>
         <w:t xml:space="preserve"> and </w:t>
       </w:r>
-      <w:proofErr w:type="spellStart"/>
       <w:r>
         <w:rPr>
           <w:sz w:val="40"/>
           <w:szCs w:val="40"/>
         </w:rPr>
-        <w:t>Jobair</w:t>
-      </w:r>
-      <w:proofErr w:type="spellEnd"/>
-      <w:r>
-        <w:rPr>
-          <w:sz w:val="40"/>
-          <w:szCs w:val="40"/>
-        </w:rPr>
-        <w:t xml:space="preserve"> Ahmed</w:t>
+        <w:t>Jobair Ahmed</w:t>
       </w:r>
       <w:r>
         <w:rPr>
@@ -719,12 +731,25 @@
     <w:p>
       <w:pPr>
         <w:pStyle w:val="Heading1"/>
+        <w:ind w:left="0" w:firstLine="0"/>
       </w:pPr>
       <w:bookmarkStart w:id="0" w:name="_Toc215405312"/>
       <w:r>
-        <w:t>Phase 1: Project Idea &amp; Use Case</w:t>
+        <w:t xml:space="preserve">Phase </w:t>
+      </w:r>
+      <w:r>
+        <w:t>3</w:t>
+      </w:r>
+      <w:r>
+        <w:t xml:space="preserve">: </w:t>
       </w:r>
       <w:bookmarkEnd w:id="0"/>
+      <w:r>
+        <w:t>Normalization</w:t>
+      </w:r>
+      <w:r>
+        <w:t xml:space="preserve"> (1NF-3NF)</w:t>
+      </w:r>
     </w:p>
     <w:p>
       <w:pPr>
@@ -735,12 +760,6 @@
       <w:pPr>
         <w:ind w:left="0" w:firstLine="0"/>
       </w:pPr>
-      <w:r>
-        <w:t xml:space="preserve">Use Case: </w:t>
-      </w:r>
-      <w:r>
-        <w:t>Library Management System</w:t>
-      </w:r>
     </w:p>
     <w:p>
       <w:pPr>
@@ -751,24 +770,6 @@
       <w:pPr>
         <w:ind w:left="0" w:firstLine="0"/>
       </w:pPr>
-      <w:r>
-        <w:t>Use Case Description: Our local library needs a database to efficiently</w:t>
-      </w:r>
-      <w:r>
-        <w:t xml:space="preserve"> manage its daily operations.</w:t>
-      </w:r>
-      <w:r>
-        <w:t xml:space="preserve"> </w:t>
-      </w:r>
-      <w:r>
-        <w:t xml:space="preserve">The purpose of the system is to </w:t>
-      </w:r>
-      <w:r>
-        <w:t xml:space="preserve">track books, members and borrowing activities. This database will </w:t>
-      </w:r>
-      <w:r>
-        <w:t>track Members, Books, Authors, Borrowing, Fines and Librarians. The goal of this system is that it will help our library organize and manage its daily operations in a structured way.</w:t>
-      </w:r>
     </w:p>
     <w:p>
       <w:pPr>
@@ -784,20 +785,6 @@
       <w:pPr>
         <w:ind w:left="0" w:firstLine="0"/>
       </w:pPr>
-      <w:r>
-        <w:t xml:space="preserve">GitHub Link: </w:t>
-      </w:r>
-      <w:hyperlink r:id="rId8" w:history="1">
-        <w:r>
-          <w:rPr>
-            <w:rStyle w:val="Hyperlink"/>
-          </w:rPr>
-          <w:t>https://github.com/jjisan4480/PROG2111--FInal_Project</w:t>
-        </w:r>
-      </w:hyperlink>
-      <w:r>
-        <w:t xml:space="preserve"> </w:t>
-      </w:r>
     </w:p>
     <w:p>
       <w:pPr>
@@ -961,114 +948,592 @@
     </w:p>
     <w:p>
       <w:pPr>
+        <w:ind w:left="0" w:firstLine="0"/>
+      </w:pPr>
+    </w:p>
+    <w:p>
+      <w:pPr>
         <w:pStyle w:val="Heading1"/>
       </w:pPr>
       <w:bookmarkStart w:id="1" w:name="_Toc215405313"/>
       <w:r>
-        <w:t>Phase 2: Data Modeling &amp; ER Diagram</w:t>
+        <w:lastRenderedPageBreak/>
+        <w:t xml:space="preserve">Phase </w:t>
+      </w:r>
+      <w:r>
+        <w:t>4</w:t>
+      </w:r>
+      <w:r>
+        <w:t xml:space="preserve">: </w:t>
       </w:r>
       <w:bookmarkEnd w:id="1"/>
       <w:r>
-        <w:t xml:space="preserve"> </w:t>
+        <w:t>DDL Statements</w:t>
       </w:r>
     </w:p>
     <w:p/>
     <w:p>
-      <w:r>
-        <w:t>Entities:</w:t>
-      </w:r>
-    </w:p>
-    <w:p>
-      <w:r>
-        <w:t>-Member(member_ID(FK) ,  first_name, last_name, email, phone_number , address, membership_date)</w:t>
-      </w:r>
-    </w:p>
-    <w:p>
-      <w:r>
-        <w:t>-Author(author_ID</w:t>
-      </w:r>
-      <w:r>
-        <w:t>(PK)</w:t>
-      </w:r>
-      <w:r>
-        <w:t>, first_name, last_name)</w:t>
-      </w:r>
-    </w:p>
-    <w:p>
-      <w:r>
-        <w:t>-Book(book_ID(</w:t>
-      </w:r>
-      <w:r>
-        <w:t>P</w:t>
-      </w:r>
-      <w:r>
-        <w:t xml:space="preserve">K), title, ISBN , price, author_ID(FK), publishing_date, status, genre) </w:t>
-      </w:r>
-    </w:p>
-    <w:p>
-      <w:r>
-        <w:t>-</w:t>
-      </w:r>
-      <w:r>
-        <w:t>Borrowing(borrowing_ID(PK), book_ID(FK), member_ID(FK), borrow_date, return_date, issueByLibrarian(FK) )</w:t>
-      </w:r>
-    </w:p>
-    <w:p>
-      <w:r>
-        <w:t>-Fines(fine_ID(PK), borrowing_ID(FK), fine_amount, due_date, paid_date)</w:t>
-      </w:r>
-    </w:p>
-    <w:p>
-      <w:r>
-        <w:t>-Librarian(l</w:t>
-      </w:r>
-      <w:r>
-        <w:t>ibrarian</w:t>
-      </w:r>
-      <w:r>
-        <w:t>_ID(PK), first_name, last_name, phone_number)</w:t>
-      </w:r>
+      <w:pPr>
+        <w:ind w:left="0" w:firstLine="0"/>
+      </w:pPr>
     </w:p>
     <w:p/>
     <w:p>
       <w:r>
-        <w:t>Relationships:</w:t>
-      </w:r>
-    </w:p>
-    <w:p>
-      <w:r>
-        <w:t>-Member-Borrow (1 to many)</w:t>
-      </w:r>
-    </w:p>
-    <w:p>
-      <w:r>
-        <w:t>-Book-Borrow (1 to many)</w:t>
-      </w:r>
-    </w:p>
-    <w:p>
-      <w:r>
-        <w:t>-Author-Book ( 1 to many)</w:t>
-      </w:r>
-    </w:p>
-    <w:p>
-      <w:r>
-        <w:t>-Librarian-Borrow ( 1 to many)</w:t>
-      </w:r>
-    </w:p>
-    <w:p>
-      <w:r>
-        <w:t>-Borrow-Fine ( 1 to many)</w:t>
+        <w:t>#Create Database</w:t>
+      </w:r>
+    </w:p>
+    <w:p>
+      <w:r>
+        <w:t>CREATE DATABASE Library_Management_System;</w:t>
+      </w:r>
+    </w:p>
+    <w:p>
+      <w:r>
+        <w:t>USE Library_Management_System;</w:t>
       </w:r>
     </w:p>
     <w:p/>
+    <w:p>
+      <w:r>
+        <w:t>#Tables</w:t>
+      </w:r>
+    </w:p>
+    <w:p>
+      <w:r>
+        <w:t>CREATE TABLE Member (</w:t>
+      </w:r>
+    </w:p>
+    <w:p>
+      <w:r>
+        <w:t xml:space="preserve">    member_ID INT PRIMARY KEY AUTO_INCREMENT,</w:t>
+      </w:r>
+    </w:p>
+    <w:p>
+      <w:r>
+        <w:t xml:space="preserve">    first_name VARCHAR(50) NOT NULL,</w:t>
+      </w:r>
+    </w:p>
+    <w:p>
+      <w:r>
+        <w:t xml:space="preserve">    last_name VARCHAR(50) NOT NULL,</w:t>
+      </w:r>
+    </w:p>
+    <w:p>
+      <w:r>
+        <w:t xml:space="preserve">    email VARCHAR(50) UNIQUE NOT NULL,</w:t>
+      </w:r>
+    </w:p>
+    <w:p>
+      <w:r>
+        <w:t xml:space="preserve">    phone VARCHAR(50),</w:t>
+      </w:r>
+    </w:p>
+    <w:p>
+      <w:r>
+        <w:t xml:space="preserve">    membership_date DATE</w:t>
+      </w:r>
+    </w:p>
+    <w:p>
+      <w:r>
+        <w:t>);</w:t>
+      </w:r>
+    </w:p>
     <w:p/>
+    <w:p>
+      <w:r>
+        <w:t>CREATE TABLE Librarian (</w:t>
+      </w:r>
+    </w:p>
+    <w:p>
+      <w:r>
+        <w:t xml:space="preserve">    librarian_ID INT PRIMARY KEY AUTO_INCREMENT,</w:t>
+      </w:r>
+    </w:p>
+    <w:p>
+      <w:r>
+        <w:t xml:space="preserve">    first_name VARCHAR(50) NOT NULL,</w:t>
+      </w:r>
+    </w:p>
+    <w:p>
+      <w:r>
+        <w:t xml:space="preserve">    last_name VARCHAR(50) NOT NULL,</w:t>
+      </w:r>
+    </w:p>
+    <w:p>
+      <w:r>
+        <w:t xml:space="preserve">    phone_number VARCHAR(50)</w:t>
+      </w:r>
+    </w:p>
+    <w:p>
+      <w:r>
+        <w:t>);</w:t>
+      </w:r>
+    </w:p>
     <w:p/>
+    <w:p>
+      <w:r>
+        <w:t>CREATE TABLE Author(</w:t>
+      </w:r>
+    </w:p>
+    <w:p>
+      <w:r>
+        <w:t>author_id INT PRIMARY KEY AUTO_INCREMENT,</w:t>
+      </w:r>
+    </w:p>
+    <w:p>
+      <w:r>
+        <w:t>first_name VARCHAR(50) NOT NULL,</w:t>
+      </w:r>
+    </w:p>
+    <w:p>
+      <w:r>
+        <w:t>last_name VARCHAR(50) NOT NULL</w:t>
+      </w:r>
+    </w:p>
+    <w:p>
+      <w:r>
+        <w:t>);</w:t>
+      </w:r>
+    </w:p>
     <w:p/>
+    <w:p>
+      <w:r>
+        <w:t>CREATE TABLE BOOK (</w:t>
+      </w:r>
+    </w:p>
+    <w:p>
+      <w:r>
+        <w:t>book_ID INT PRIMARY KEY AUTO_INCREMENT,</w:t>
+      </w:r>
+    </w:p>
+    <w:p>
+      <w:r>
+        <w:t>title VARCHAR(50) NOT NULL,</w:t>
+      </w:r>
+    </w:p>
+    <w:p>
+      <w:r>
+        <w:t>ISBN INT UNIQUE,</w:t>
+      </w:r>
+    </w:p>
+    <w:p>
+      <w:r>
+        <w:t>price DECIMAL(5,2),</w:t>
+      </w:r>
+    </w:p>
+    <w:p>
+      <w:r>
+        <w:t>author_ID INT NOT NULL,</w:t>
+      </w:r>
+    </w:p>
+    <w:p>
+      <w:r>
+        <w:t>publishing_date DATE,</w:t>
+      </w:r>
+    </w:p>
+    <w:p>
+      <w:r>
+        <w:t>book_status BOOL,</w:t>
+      </w:r>
+    </w:p>
+    <w:p>
+      <w:r>
+        <w:t xml:space="preserve">genre VARCHAR(50), </w:t>
+      </w:r>
+    </w:p>
+    <w:p>
+      <w:r>
+        <w:t>FOREIGN KEY (author_ID) REFERENCES Author(author_ID)</w:t>
+      </w:r>
+    </w:p>
+    <w:p>
+      <w:r>
+        <w:t>);</w:t>
+      </w:r>
+    </w:p>
     <w:p/>
+    <w:p>
+      <w:r>
+        <w:t>CREATE TABLE Borrow (</w:t>
+      </w:r>
+    </w:p>
+    <w:p>
+      <w:r>
+        <w:t>borrow_ID INT PRIMARY KEY AUTO_INCREMENT,</w:t>
+      </w:r>
+    </w:p>
+    <w:p>
+      <w:r>
+        <w:t>book_ID INT NOT NULL,</w:t>
+      </w:r>
+    </w:p>
+    <w:p>
+      <w:r>
+        <w:t>member_ID INT NOT NULL,</w:t>
+      </w:r>
+    </w:p>
+    <w:p>
+      <w:r>
+        <w:t>issuedByLibrarian INT NOT NULL,</w:t>
+      </w:r>
+    </w:p>
+    <w:p>
+      <w:r>
+        <w:t>borrowing_date DATE,</w:t>
+      </w:r>
+    </w:p>
+    <w:p>
+      <w:r>
+        <w:t>return_date DATE,</w:t>
+      </w:r>
+    </w:p>
+    <w:p>
+      <w:r>
+        <w:t>FOREIGN KEY (book_ID) REFERENCES Book(book_ID),</w:t>
+      </w:r>
+    </w:p>
+    <w:p>
+      <w:r>
+        <w:t>FOREIGN KEY (member_ID) REFERENCES Member(member_ID),</w:t>
+      </w:r>
+    </w:p>
+    <w:p>
+      <w:r>
+        <w:t>FOREIGN KEY (issuedByLibrarian) REFERENCES Librarian(librarian_ID)</w:t>
+      </w:r>
+    </w:p>
+    <w:p>
+      <w:r>
+        <w:t>);</w:t>
+      </w:r>
+    </w:p>
     <w:p/>
+    <w:p>
+      <w:r>
+        <w:t>CREATE TABLE Fines(</w:t>
+      </w:r>
+    </w:p>
+    <w:p>
+      <w:r>
+        <w:t>fine_ID INT PRIMARY KEY AUTO_INCREMENT,</w:t>
+      </w:r>
+    </w:p>
+    <w:p>
+      <w:r>
+        <w:t>borrow_ID INT NOT NULL,</w:t>
+      </w:r>
+    </w:p>
+    <w:p>
+      <w:r>
+        <w:t>fine_amount DECIMAL(5,2),</w:t>
+      </w:r>
+    </w:p>
+    <w:p>
+      <w:r>
+        <w:t>due_date DATE,</w:t>
+      </w:r>
+    </w:p>
+    <w:p>
+      <w:r>
+        <w:t>paid_date DATE,</w:t>
+      </w:r>
+    </w:p>
+    <w:p>
+      <w:r>
+        <w:t>FOREIGN KEY (borrow_ID) REFERENCES Borrow(borrow_ID)</w:t>
+      </w:r>
+    </w:p>
+    <w:p>
+      <w:r>
+        <w:t>);</w:t>
+      </w:r>
+    </w:p>
+    <w:p/>
+    <w:p>
+      <w:r>
+        <w:t xml:space="preserve">#Add data to tables from normilazad data </w:t>
+      </w:r>
+    </w:p>
+    <w:p>
+      <w:r>
+        <w:t>INSERT INTO Member (first_name, last_name, email, phone, membership_date) VALUES</w:t>
+      </w:r>
+    </w:p>
+    <w:p>
+      <w:r>
+        <w:t>('John', 'Smith', 'john@email.com', '555-0101', '2023-01-15'),</w:t>
+      </w:r>
+    </w:p>
+    <w:p>
+      <w:r>
+        <w:t>('Jane', 'Doe', 'jane@email.com', '555-0102', '2023-02-20'),</w:t>
+      </w:r>
+    </w:p>
+    <w:p>
+      <w:r>
+        <w:t>('Robert', 'Brown', 'robert@email.com', '555-0103', '2023-03-10'),</w:t>
+      </w:r>
+    </w:p>
+    <w:p>
+      <w:r>
+        <w:t>('Emily', 'Davis', 'emily@email.com', '555-0104', '2023-04-05'),</w:t>
+      </w:r>
+    </w:p>
+    <w:p>
+      <w:r>
+        <w:t>('Michael', 'Wilson', 'michael@email.com', '555-0105', '2023-05-12');</w:t>
+      </w:r>
+    </w:p>
+    <w:p/>
+    <w:p>
+      <w:r>
+        <w:t>INSERT INTO Author (author_ID, first_name, last_name) VALUES</w:t>
+      </w:r>
+    </w:p>
+    <w:p>
+      <w:r>
+        <w:t>(1, 'George', 'Orwell'),</w:t>
+      </w:r>
+    </w:p>
+    <w:p>
+      <w:r>
+        <w:t>(2, 'J.K.', 'Rowling'),</w:t>
+      </w:r>
+    </w:p>
+    <w:p>
+      <w:r>
+        <w:t>(3, 'Stephen', 'King'),</w:t>
+      </w:r>
+    </w:p>
+    <w:p>
+      <w:r>
+        <w:t>(4, 'Agatha', 'Christie'),</w:t>
+      </w:r>
+    </w:p>
+    <w:p>
+      <w:r>
+        <w:t>(5, 'Mark', 'Twain');</w:t>
+      </w:r>
+    </w:p>
+    <w:p/>
+    <w:p>
+      <w:r>
+        <w:t>INSERT INTO Book (book_ID, title, ISBN, price, author_ID, publishing_date, book_status, genre) VALUES</w:t>
+      </w:r>
+    </w:p>
+    <w:p>
+      <w:r>
+        <w:t>(101, '1984', '97804535', 9.99, 1, '1949-06-08', TRUE, 'Dystopian'),</w:t>
+      </w:r>
+    </w:p>
+    <w:p>
+      <w:r>
+        <w:t>(102, 'Harry Potter', '97807499', 12.99, 2, '1997-06-26', FALSE, 'Fantasy'),</w:t>
+      </w:r>
+    </w:p>
+    <w:p>
+      <w:r>
+        <w:t>(103, 'The Shining', '97803676', 11.50, 3, '1977-01-28', TRUE, 'Horror'),</w:t>
+      </w:r>
+    </w:p>
+    <w:p>
+      <w:r>
+        <w:t>(104, 'Murder Express', '97800501', 8.99, 4, '1934-01-01', TRUE, 'Mystery'),</w:t>
+      </w:r>
+    </w:p>
+    <w:p>
+      <w:r>
+        <w:t>(105, 'Huckleberry Finn', '97804615', 7.99, 5, '1884-12-10', TRUE, 'Classic');</w:t>
+      </w:r>
+    </w:p>
+    <w:p/>
+    <w:p>
+      <w:r>
+        <w:t>INSERT INTO Librarian (librarian_ID, first_name, last_name, phone_number) VALUES</w:t>
+      </w:r>
+    </w:p>
+    <w:p>
+      <w:r>
+        <w:t>(201, 'Sarah', 'Connor', '555-0201'),</w:t>
+      </w:r>
+    </w:p>
+    <w:p>
+      <w:r>
+        <w:t>(202, 'David', 'Lee', '555-0202'),</w:t>
+      </w:r>
+    </w:p>
+    <w:p>
+      <w:r>
+        <w:t>(203, 'Lisa', 'Wong', '555-0203'),</w:t>
+      </w:r>
+    </w:p>
+    <w:p>
+      <w:r>
+        <w:t>(204, 'James', 'Clark', '555-0204'),</w:t>
+      </w:r>
+    </w:p>
+    <w:p>
+      <w:r>
+        <w:t>(205, 'Maria', 'Garcia', '555-0205');</w:t>
+      </w:r>
+    </w:p>
+    <w:p/>
+    <w:p>
+      <w:r>
+        <w:t>INSERT INTO Borrow (borrow_ID, book_ID, member_ID, issuedByLibrarian, borrowing_date, return_date) VALUES</w:t>
+      </w:r>
+    </w:p>
+    <w:p>
+      <w:r>
+        <w:t>(501, 101, 1, 201, '2024-03-01', '2024-03-15'),</w:t>
+      </w:r>
+    </w:p>
+    <w:p>
+      <w:r>
+        <w:t>(502, 102, 2, 202, '2024-03-05', '2024-03-19'),</w:t>
+      </w:r>
+    </w:p>
+    <w:p>
+      <w:r>
+        <w:t>(503, 103, 3, 203, '2024-03-10', '2024-03-24'),</w:t>
+      </w:r>
+    </w:p>
+    <w:p>
+      <w:r>
+        <w:t>(504, 104, 4, 204, '2024-03-12', '2024-03-26'),</w:t>
+      </w:r>
+    </w:p>
+    <w:p>
+      <w:r>
+        <w:t>(505, 105, 5, 205, '2024-03-15', '2024-03-29');</w:t>
+      </w:r>
+    </w:p>
+    <w:p/>
+    <w:p>
+      <w:r>
+        <w:t>INSERT INTO Fines (fine_ID, borrow_ID, fine_amount, due_date, paid_date) VALUES</w:t>
+      </w:r>
+    </w:p>
+    <w:p>
+      <w:r>
+        <w:t>(701, 501, 2.50, '2024-03-16', '2024-03-18'),</w:t>
+      </w:r>
+    </w:p>
+    <w:p>
+      <w:r>
+        <w:t>(702, 502, 0.00,  '2024-03-20', NULL),</w:t>
+      </w:r>
+    </w:p>
+    <w:p>
+      <w:r>
+        <w:t>(703, 503, 5.00,  '2024-03-25', '2024-03-26'),</w:t>
+      </w:r>
+    </w:p>
+    <w:p>
+      <w:r>
+        <w:t>(704, 504, 1.25,  '2024-03-27', NULL),</w:t>
+      </w:r>
+    </w:p>
+    <w:p>
+      <w:r>
+        <w:t>(705, 505, 0.00,  '2024-03-30', NULL);</w:t>
+      </w:r>
+    </w:p>
+    <w:p/>
+    <w:p>
+      <w:r>
+        <w:t># Check All data was added</w:t>
+      </w:r>
+    </w:p>
+    <w:p>
+      <w:r>
+        <w:t>SELECT * FROM author;</w:t>
+      </w:r>
+    </w:p>
+    <w:p>
+      <w:r>
+        <w:t>SELECT * FROM book;</w:t>
+      </w:r>
+    </w:p>
+    <w:p>
+      <w:r>
+        <w:t>SELECT * FROM borrow;</w:t>
+      </w:r>
+    </w:p>
+    <w:p>
+      <w:r>
+        <w:t>SELECT * FROM fines;</w:t>
+      </w:r>
+    </w:p>
+    <w:p>
+      <w:r>
+        <w:t>SELECT * FROM librarian;</w:t>
+      </w:r>
+    </w:p>
+    <w:p>
+      <w:r>
+        <w:t>SELECT * FROM member;</w:t>
+      </w:r>
+    </w:p>
+    <w:p/>
+    <w:p>
+      <w:r>
+        <w:t xml:space="preserve">#Create </w:t>
+      </w:r>
+    </w:p>
+    <w:p>
+      <w:r>
+        <w:t>INSERT INTO Member (first_name, last_name, email, phone, membership_date) VALUES ('Will', 'Dillon', 'will@email.com', '555-235', '2022-01-15');</w:t>
+      </w:r>
+    </w:p>
+    <w:p/>
+    <w:p>
+      <w:r>
+        <w:t>#Read</w:t>
+      </w:r>
+    </w:p>
+    <w:p>
+      <w:r>
+        <w:t>SELECT member_ID, first_name, last_name, email FROM Member WHERE last_name = 'Dillon';</w:t>
+      </w:r>
+    </w:p>
+    <w:p/>
+    <w:p>
+      <w:r>
+        <w:t>#Update</w:t>
+      </w:r>
+    </w:p>
+    <w:p>
+      <w:r>
+        <w:t>UPDATE Member</w:t>
+      </w:r>
+    </w:p>
+    <w:p>
+      <w:r>
+        <w:t>SET first_name = 'Bob'</w:t>
+      </w:r>
+    </w:p>
+    <w:p>
+      <w:r>
+        <w:t>WHERE member_ID = 6;</w:t>
+      </w:r>
+    </w:p>
+    <w:p/>
+    <w:p>
+      <w:r>
+        <w:t>#Delete</w:t>
+      </w:r>
+    </w:p>
+    <w:p/>
+    <w:p>
+      <w:r>
+        <w:t>DELETE FROM  Member Where member_ID = 6;</w:t>
+      </w:r>
+    </w:p>
     <w:sectPr>
-      <w:headerReference w:type="default" r:id="rId9"/>
-      <w:footerReference w:type="default" r:id="rId10"/>
+      <w:headerReference w:type="default" r:id="rId8"/>
+      <w:footerReference w:type="default" r:id="rId9"/>
       <w:pgSz w:w="12240" w:h="15840"/>
       <w:pgMar w:top="1034" w:right="670" w:bottom="723" w:left="720" w:header="720" w:footer="720" w:gutter="0"/>
       <w:pgNumType w:start="1"/>
